--- a/14a1.adopcion.docx
+++ b/14a1.adopcion.docx
@@ -151,7 +151,7 @@
                 <w:bCs/>
                 <w:b/>
               </w:rPr>
-              <w:t xml:space="preserve">1.4246c7f</w:t>
+              <w:t xml:space="preserve">1.a5b1837</w:t>
             </w:r>
             <w:r>
               <w:t xml:space="preserve"> </w:t>
@@ -213,7 +213,7 @@
         <w:pStyle w:val="Textoindependiente"/>
       </w:pPr>
     </w:p>
-    <w:bookmarkStart w:id="40" w:name="Xf8540880ecb34a23f1564518e7c336768e12475"/>
+    <w:bookmarkStart w:id="41" w:name="Xf8540880ecb34a23f1564518e7c336768e12475"/>
     <w:p>
       <w:pPr>
         <w:pStyle w:val="Ttulo1"/>
@@ -617,7 +617,7 @@
       </w:pPr>
     </w:p>
     <w:bookmarkEnd w:id="30"/>
-    <w:bookmarkStart w:id="39" w:name="capacidades-de-arquitectura-del-fna"/>
+    <w:bookmarkStart w:id="35" w:name="capacidades-de-arquitectura-del-fna"/>
     <w:p>
       <w:pPr>
         <w:pStyle w:val="Ttulo2"/>
@@ -816,17 +816,22 @@
         <w:t xml:space="preserve">Fuente: Repositorio de arquitectura, línea base del FNA. PR12 de E-Service Fase II.</w:t>
       </w:r>
     </w:p>
-    <w:p>
-      <w:pPr>
-        <w:pStyle w:val="Textoindependiente"/>
-      </w:pPr>
-    </w:p>
-    <w:p>
-      <w:pPr>
-        <w:pStyle w:val="Textoindependiente"/>
-      </w:pPr>
-      <w:r>
-        <w:t xml:space="preserve">Lo anterior nos permite relacionar las capacidades de arquitectura con los estadios de adopción de las arquitecturas de referencia dentro del FNA. La relación indica la medida de desarrollo de las capacidades y viceversa: las capacidades que necesitan ser desarrolladas para aumentar los niveles de adopción.</w:t>
+    <w:bookmarkEnd w:id="35"/>
+    <w:bookmarkStart w:id="40" w:name="Xb8ee99e5dcd3b1fcc29c7619b321426e13145d4"/>
+    <w:p>
+      <w:pPr>
+        <w:pStyle w:val="Ttulo2"/>
+      </w:pPr>
+      <w:r>
+        <w:t xml:space="preserve">Modelo de Adopción de Arquitectura del FNA</w:t>
+      </w:r>
+    </w:p>
+    <w:p>
+      <w:pPr>
+        <w:pStyle w:val="FirstParagraph"/>
+      </w:pPr>
+      <w:r>
+        <w:t xml:space="preserve">Al cruzar las capacidades con los estadios de adopción descritos arriba, obtenemos lo que llamamos el modelo de adopción gradual basado en capacidades de la arquitectura de referencia.</w:t>
       </w:r>
     </w:p>
     <w:bookmarkStart w:id="0" w:name="fig:adopcion1.png"/>
@@ -834,24 +839,24 @@
       <w:pPr>
         <w:pStyle w:val="CaptionedFigure"/>
       </w:pPr>
-      <w:bookmarkStart w:id="38" w:name="fig:adopcion1.png"/>
+      <w:bookmarkStart w:id="39" w:name="fig:adopcion1.png"/>
       <w:r>
         <w:drawing>
           <wp:inline>
             <wp:extent cx="5600700" cy="3039404"/>
             <wp:effectExtent b="0" l="0" r="0" t="0"/>
-            <wp:docPr descr="Figure 4: Relación de desarrollo de las capacidades y la adopción de las arquitecturas de referencia SOA en el FNA." title="" id="36" name="Picture"/>
+            <wp:docPr descr="Figure 4: Relación de desarrollo de las capacidades y la adopción de las arquitecturas de referencia SOA en el FNA." title="" id="37" name="Picture"/>
             <a:graphic>
               <a:graphicData uri="http://schemas.openxmlformats.org/drawingml/2006/picture">
                 <pic:pic>
                   <pic:nvPicPr>
-                    <pic:cNvPr descr="images/adopcion1.png" id="37" name="Picture"/>
+                    <pic:cNvPr descr="images/adopcion1.png" id="38" name="Picture"/>
                     <pic:cNvPicPr>
                       <a:picLocks noChangeArrowheads="1" noChangeAspect="1"/>
                     </pic:cNvPicPr>
                   </pic:nvPicPr>
                   <pic:blipFill>
-                    <a:blip r:embed="rId35"/>
+                    <a:blip r:embed="rId36"/>
                     <a:stretch>
                       <a:fillRect/>
                     </a:stretch>
@@ -877,7 +882,7 @@
           </wp:inline>
         </w:drawing>
       </w:r>
-      <w:bookmarkEnd w:id="38"/>
+      <w:bookmarkEnd w:id="39"/>
     </w:p>
     <w:p>
       <w:pPr>
@@ -905,8 +910,16 @@
         <w:pStyle w:val="Textoindependiente"/>
       </w:pPr>
     </w:p>
-    <w:bookmarkEnd w:id="39"/>
+    <w:p>
+      <w:pPr>
+        <w:pStyle w:val="Textoindependiente"/>
+      </w:pPr>
+      <w:r>
+        <w:t xml:space="preserve">El modelo propone que el grado de desarrollo de las capacidades determina a su vez el grado de adopción de una arquitectura. En el sentido inverso, el modelo informa sobre las capacidades que necesitan ser desarrolladas para aumentar los niveles de adopción de las arquitecturas en el FNA.</w:t>
+      </w:r>
+    </w:p>
     <w:bookmarkEnd w:id="40"/>
+    <w:bookmarkEnd w:id="41"/>
     <w:sectPr>
       <w:headerReference r:id="rId9" w:type="default"/>
       <w:footerReference r:id="rId10" w:type="default"/>

--- a/14a1.adopcion.docx
+++ b/14a1.adopcion.docx
@@ -151,7 +151,7 @@
                 <w:bCs/>
                 <w:b/>
               </w:rPr>
-              <w:t xml:space="preserve">1.a5b1837</w:t>
+              <w:t xml:space="preserve">1.e2a05cb</w:t>
             </w:r>
             <w:r>
               <w:t xml:space="preserve"> </w:t>
@@ -831,7 +831,7 @@
         <w:pStyle w:val="FirstParagraph"/>
       </w:pPr>
       <w:r>
-        <w:t xml:space="preserve">Al cruzar las capacidades con los estadios de adopción descritos arriba, obtenemos lo que llamamos el modelo de adopción gradual basado en capacidades de la arquitectura de referencia.</w:t>
+        <w:t xml:space="preserve">Al cruzar las capacidades con los estadios de adopción descritos arriba obtenemos lo que llamamos el modelo de adopción basado en capacidades de la arquitectura de referencia. Este modelo describe que las capacidades de arquitectura SOA propuestas arriba (E-Services), se desarrollan y fortalecen de la expansión y el uso de las arquitecturas dentro del FNA. El modelo plantea además que esto debe suceder gradual, cuantitativa y gestionadamente, lo cual resultará por fin en el ascenso a los estadios de adopción de arquitectura.</w:t>
       </w:r>
     </w:p>
     <w:bookmarkStart w:id="0" w:name="fig:adopcion1.png"/>
@@ -915,7 +915,15 @@
         <w:pStyle w:val="Textoindependiente"/>
       </w:pPr>
       <w:r>
-        <w:t xml:space="preserve">El modelo propone que el grado de desarrollo de las capacidades determina a su vez el grado de adopción de una arquitectura. En el sentido inverso, el modelo informa sobre las capacidades que necesitan ser desarrolladas para aumentar los niveles de adopción de las arquitecturas en el FNA.</w:t>
+        <w:t xml:space="preserve">En resumen, el modelo propone que el grado de desarrollo de las capacidades determina a su vez el grado de adopción de las arquitecturas de referencia del FNA. Funciona también en el sentido inverso: el modelo informa sobre las capacidades que necesitan ser desarrolladas para aumentar los niveles de adopción de las arquitecturas en el FNA.</w:t>
+      </w:r>
+    </w:p>
+    <w:p>
+      <w:pPr>
+        <w:pStyle w:val="Textoindependiente"/>
+      </w:pPr>
+      <w:r>
+        <w:t xml:space="preserve">El desarrollo de las capacidades de arquitectura es uno de los objetivos primos del Gobierno SOA planteado por este ejercicio (ver proyecto 1, Gobierno SOA del FNA).</w:t>
       </w:r>
     </w:p>
     <w:bookmarkEnd w:id="40"/>

--- a/14a1.adopcion.docx
+++ b/14a1.adopcion.docx
@@ -151,7 +151,7 @@
                 <w:bCs/>
                 <w:b/>
               </w:rPr>
-              <w:t xml:space="preserve">1.e2a05cb</w:t>
+              <w:t xml:space="preserve">1.fb6fcf2</w:t>
             </w:r>
             <w:r>
               <w:t xml:space="preserve"> </w:t>
@@ -920,11 +920,19 @@
     </w:p>
     <w:p>
       <w:pPr>
-        <w:pStyle w:val="Textoindependiente"/>
-      </w:pPr>
-      <w:r>
-        <w:t xml:space="preserve">El desarrollo de las capacidades de arquitectura es uno de los objetivos primos del Gobierno SOA planteado por este ejercicio (ver proyecto 1, Gobierno SOA del FNA).</w:t>
-      </w:r>
+        <w:pStyle w:val="SourceCode"/>
+      </w:pPr>
+      <w:r>
+        <w:rPr>
+          <w:rStyle w:val="VerbatimChar"/>
+        </w:rPr>
+        <w:t xml:space="preserve">Importante. El desarrollo de las capacidades de arquitectura es uno de los objetivos primos del Gobierno SOA planteado por este ejercicio (ver proyecto 1, Gobierno SOA del FNA).</w:t>
+      </w:r>
+    </w:p>
+    <w:p>
+      <w:pPr>
+        <w:pStyle w:val="FirstParagraph"/>
+      </w:pPr>
     </w:p>
     <w:bookmarkEnd w:id="40"/>
     <w:bookmarkEnd w:id="41"/>

--- a/14a1.adopcion.docx
+++ b/14a1.adopcion.docx
@@ -77,7 +77,7 @@
               <w:jc w:val="left"/>
             </w:pPr>
             <w:r>
-              <w:t xml:space="preserve">SOA, Arquitectura de referencia, Flujo de trabajo</w:t>
+              <w:t xml:space="preserve">SOA, Arquitectura de referencia, Estadios, Adopción</w:t>
             </w:r>
           </w:p>
         </w:tc>
@@ -151,7 +151,7 @@
                 <w:bCs/>
                 <w:b/>
               </w:rPr>
-              <w:t xml:space="preserve">1.fb6fcf2</w:t>
+              <w:t xml:space="preserve">1.5408ac9</w:t>
             </w:r>
             <w:r>
               <w:t xml:space="preserve"> </w:t>
@@ -213,7 +213,7 @@
         <w:pStyle w:val="Textoindependiente"/>
       </w:pPr>
     </w:p>
-    <w:bookmarkStart w:id="41" w:name="Xf8540880ecb34a23f1564518e7c336768e12475"/>
+    <w:bookmarkStart w:id="36" w:name="Xf8540880ecb34a23f1564518e7c336768e12475"/>
     <w:p>
       <w:pPr>
         <w:pStyle w:val="Ttulo1"/>
@@ -816,126 +816,13 @@
         <w:t xml:space="preserve">Fuente: Repositorio de arquitectura, línea base del FNA. PR12 de E-Service Fase II.</w:t>
       </w:r>
     </w:p>
+    <w:p>
+      <w:pPr>
+        <w:pStyle w:val="Textoindependiente"/>
+      </w:pPr>
+    </w:p>
     <w:bookmarkEnd w:id="35"/>
-    <w:bookmarkStart w:id="40" w:name="Xb8ee99e5dcd3b1fcc29c7619b321426e13145d4"/>
-    <w:p>
-      <w:pPr>
-        <w:pStyle w:val="Ttulo2"/>
-      </w:pPr>
-      <w:r>
-        <w:t xml:space="preserve">Modelo de Adopción de Arquitectura del FNA</w:t>
-      </w:r>
-    </w:p>
-    <w:p>
-      <w:pPr>
-        <w:pStyle w:val="FirstParagraph"/>
-      </w:pPr>
-      <w:r>
-        <w:t xml:space="preserve">Al cruzar las capacidades con los estadios de adopción descritos arriba obtenemos lo que llamamos el modelo de adopción basado en capacidades de la arquitectura de referencia. Este modelo describe que las capacidades de arquitectura SOA propuestas arriba (E-Services), se desarrollan y fortalecen de la expansión y el uso de las arquitecturas dentro del FNA. El modelo plantea además que esto debe suceder gradual, cuantitativa y gestionadamente, lo cual resultará por fin en el ascenso a los estadios de adopción de arquitectura.</w:t>
-      </w:r>
-    </w:p>
-    <w:bookmarkStart w:id="0" w:name="fig:adopcion1.png"/>
-    <w:p>
-      <w:pPr>
-        <w:pStyle w:val="CaptionedFigure"/>
-      </w:pPr>
-      <w:bookmarkStart w:id="39" w:name="fig:adopcion1.png"/>
-      <w:r>
-        <w:drawing>
-          <wp:inline>
-            <wp:extent cx="5600700" cy="3039404"/>
-            <wp:effectExtent b="0" l="0" r="0" t="0"/>
-            <wp:docPr descr="Figure 4: Relación de desarrollo de las capacidades y la adopción de las arquitecturas de referencia SOA en el FNA." title="" id="37" name="Picture"/>
-            <a:graphic>
-              <a:graphicData uri="http://schemas.openxmlformats.org/drawingml/2006/picture">
-                <pic:pic>
-                  <pic:nvPicPr>
-                    <pic:cNvPr descr="images/adopcion1.png" id="38" name="Picture"/>
-                    <pic:cNvPicPr>
-                      <a:picLocks noChangeArrowheads="1" noChangeAspect="1"/>
-                    </pic:cNvPicPr>
-                  </pic:nvPicPr>
-                  <pic:blipFill>
-                    <a:blip r:embed="rId36"/>
-                    <a:stretch>
-                      <a:fillRect/>
-                    </a:stretch>
-                  </pic:blipFill>
-                  <pic:spPr bwMode="auto">
-                    <a:xfrm>
-                      <a:off x="0" y="0"/>
-                      <a:ext cx="5600700" cy="3039404"/>
-                    </a:xfrm>
-                    <a:prstGeom prst="rect">
-                      <a:avLst/>
-                    </a:prstGeom>
-                    <a:noFill/>
-                    <a:ln w="9525">
-                      <a:noFill/>
-                      <a:headEnd/>
-                      <a:tailEnd/>
-                    </a:ln>
-                  </pic:spPr>
-                </pic:pic>
-              </a:graphicData>
-            </a:graphic>
-          </wp:inline>
-        </w:drawing>
-      </w:r>
-      <w:bookmarkEnd w:id="39"/>
-    </w:p>
-    <w:p>
-      <w:pPr>
-        <w:pStyle w:val="ImageCaption"/>
-      </w:pPr>
-      <w:r>
-        <w:t xml:space="preserve">Figure 4: Relación de desarrollo de las capacidades y la adopción de las arquitecturas de referencia SOA en el FNA.</w:t>
-      </w:r>
-    </w:p>
-    <w:bookmarkEnd w:id="0"/>
-    <w:p>
-      <w:pPr>
-        <w:pStyle w:val="Textoindependiente"/>
-      </w:pPr>
-      <w:r>
-        <w:rPr>
-          <w:iCs/>
-          <w:i/>
-        </w:rPr>
-        <w:t xml:space="preserve">Fuente: elaboración propia.</w:t>
-      </w:r>
-    </w:p>
-    <w:p>
-      <w:pPr>
-        <w:pStyle w:val="Textoindependiente"/>
-      </w:pPr>
-    </w:p>
-    <w:p>
-      <w:pPr>
-        <w:pStyle w:val="Textoindependiente"/>
-      </w:pPr>
-      <w:r>
-        <w:t xml:space="preserve">En resumen, el modelo propone que el grado de desarrollo de las capacidades determina a su vez el grado de adopción de las arquitecturas de referencia del FNA. Funciona también en el sentido inverso: el modelo informa sobre las capacidades que necesitan ser desarrolladas para aumentar los niveles de adopción de las arquitecturas en el FNA.</w:t>
-      </w:r>
-    </w:p>
-    <w:p>
-      <w:pPr>
-        <w:pStyle w:val="SourceCode"/>
-      </w:pPr>
-      <w:r>
-        <w:rPr>
-          <w:rStyle w:val="VerbatimChar"/>
-        </w:rPr>
-        <w:t xml:space="preserve">Importante. El desarrollo de las capacidades de arquitectura es uno de los objetivos primos del Gobierno SOA planteado por este ejercicio (ver proyecto 1, Gobierno SOA del FNA).</w:t>
-      </w:r>
-    </w:p>
-    <w:p>
-      <w:pPr>
-        <w:pStyle w:val="FirstParagraph"/>
-      </w:pPr>
-    </w:p>
-    <w:bookmarkEnd w:id="40"/>
-    <w:bookmarkEnd w:id="41"/>
+    <w:bookmarkEnd w:id="36"/>
     <w:sectPr>
       <w:headerReference r:id="rId9" w:type="default"/>
       <w:footerReference r:id="rId10" w:type="default"/>

--- a/14a1.adopcion.docx
+++ b/14a1.adopcion.docx
@@ -151,7 +151,7 @@
                 <w:bCs/>
                 <w:b/>
               </w:rPr>
-              <w:t xml:space="preserve">1.5408ac9</w:t>
+              <w:t xml:space="preserve">1.73526d7</w:t>
             </w:r>
             <w:r>
               <w:t xml:space="preserve"> </w:t>

--- a/14a1.adopcion.docx
+++ b/14a1.adopcion.docx
@@ -151,7 +151,7 @@
                 <w:bCs/>
                 <w:b/>
               </w:rPr>
-              <w:t xml:space="preserve">1.73526d7</w:t>
+              <w:t xml:space="preserve">1.05ff813</w:t>
             </w:r>
             <w:r>
               <w:t xml:space="preserve"> </w:t>

--- a/14a1.adopcion.docx
+++ b/14a1.adopcion.docx
@@ -151,7 +151,7 @@
                 <w:bCs/>
                 <w:b/>
               </w:rPr>
-              <w:t xml:space="preserve">1.05ff813</w:t>
+              <w:t xml:space="preserve">1.ef87f78</w:t>
             </w:r>
             <w:r>
               <w:t xml:space="preserve"> </w:t>

--- a/14a1.adopcion.docx
+++ b/14a1.adopcion.docx
@@ -151,13 +151,13 @@
                 <w:bCs/>
                 <w:b/>
               </w:rPr>
-              <w:t xml:space="preserve">1.ef87f78</w:t>
+              <w:t xml:space="preserve">1.b62678e</w:t>
             </w:r>
             <w:r>
               <w:t xml:space="preserve"> </w:t>
             </w:r>
             <w:r>
-              <w:t xml:space="preserve">del 10 Aug 2023</w:t>
+              <w:t xml:space="preserve">del 14 Aug 2023</w:t>
             </w:r>
           </w:p>
         </w:tc>

--- a/14a1.adopcion.docx
+++ b/14a1.adopcion.docx
@@ -151,13 +151,13 @@
                 <w:bCs/>
                 <w:b/>
               </w:rPr>
-              <w:t xml:space="preserve">1.b62678e</w:t>
+              <w:t xml:space="preserve">1.8824798</w:t>
             </w:r>
             <w:r>
               <w:t xml:space="preserve"> </w:t>
             </w:r>
             <w:r>
-              <w:t xml:space="preserve">del 14 Aug 2023</w:t>
+              <w:t xml:space="preserve">del 22 Aug 2023</w:t>
             </w:r>
           </w:p>
         </w:tc>

--- a/14a1.adopcion.docx
+++ b/14a1.adopcion.docx
@@ -151,13 +151,13 @@
                 <w:bCs/>
                 <w:b/>
               </w:rPr>
-              <w:t xml:space="preserve">1.8824798</w:t>
+              <w:t xml:space="preserve">1.bf2ecce</w:t>
             </w:r>
             <w:r>
               <w:t xml:space="preserve"> </w:t>
             </w:r>
             <w:r>
-              <w:t xml:space="preserve">del 22 Aug 2023</w:t>
+              <w:t xml:space="preserve">del 23 Aug 2023</w:t>
             </w:r>
           </w:p>
         </w:tc>

--- a/14a1.adopcion.docx
+++ b/14a1.adopcion.docx
@@ -151,7 +151,7 @@
                 <w:bCs/>
                 <w:b/>
               </w:rPr>
-              <w:t xml:space="preserve">1.bf2ecce</w:t>
+              <w:t xml:space="preserve">1.43e6ab5</w:t>
             </w:r>
             <w:r>
               <w:t xml:space="preserve"> </w:t>
